--- a/www/chapters/VYC1500-comp.docx
+++ b/www/chapters/VYC1500-comp.docx
@@ -56,10 +56,10 @@
     <w:p>
       <w:pPr>
         <w:rPr>
-          <w:ins w:id="1" w:author="Comparison" w:date="2019-10-24T23:31:00Z"/>
+          <w:ins w:id="1" w:author="Comparison" w:date="2019-10-30T18:28:00Z"/>
         </w:rPr>
       </w:pPr>
-      <w:ins w:id="2" w:author="Comparison" w:date="2019-10-24T23:31:00Z">
+      <w:ins w:id="2" w:author="Comparison" w:date="2019-10-30T18:28:00Z">
         <w:r>
           <w:t>Guidance about the process for submitting requests to the VAT Advisory policy team can be found in VPOLADV</w:t>
         </w:r>
@@ -72,7 +72,7 @@
       <w:r>
         <w:t>nce on liability issues relating to supplies made by Youth Clubs, please make sure that you have read BOTH this guidance and Notice 701/35 Youth Clubs.</w:t>
       </w:r>
-      <w:del w:id="3" w:author="Comparison" w:date="2019-10-24T23:31:00Z">
+      <w:del w:id="3" w:author="Comparison" w:date="2019-10-30T18:28:00Z">
         <w:r>
           <w:delText xml:space="preserve"> Please also make sure you have looked at the Getting advice pages of the Indirect Tax website.</w:delText>
         </w:r>
@@ -81,10 +81,10 @@
     <w:p>
       <w:pPr>
         <w:rPr>
-          <w:del w:id="4" w:author="Comparison" w:date="2019-10-24T23:31:00Z"/>
+          <w:del w:id="4" w:author="Comparison" w:date="2019-10-30T18:28:00Z"/>
         </w:rPr>
       </w:pPr>
-      <w:del w:id="5" w:author="Comparison" w:date="2019-10-24T23:31:00Z">
+      <w:del w:id="5" w:author="Comparison" w:date="2019-10-30T18:28:00Z">
         <w:r>
           <w:delText>To contact the VAT Advisory Team click on the team name.</w:delText>
         </w:r>
@@ -93,7 +93,7 @@
     <w:p>
       <w:pPr>
         <w:rPr>
-          <w:ins w:id="6" w:author="Comparison" w:date="2019-10-24T23:31:00Z"/>
+          <w:ins w:id="6" w:author="Comparison" w:date="2019-10-30T18:28:00Z"/>
         </w:rPr>
       </w:pPr>
     </w:p>
@@ -11703,7 +11703,7 @@
     <w:hidden/>
     <w:uiPriority w:val="99"/>
     <w:semiHidden/>
-    <w:rsid w:val="00675058"/>
+    <w:rsid w:val="00F65433"/>
     <w:pPr>
       <w:spacing w:after="0" w:line="240" w:lineRule="auto"/>
     </w:pPr>
@@ -11715,7 +11715,7 @@
     <w:uiPriority w:val="99"/>
     <w:semiHidden/>
     <w:unhideWhenUsed/>
-    <w:rsid w:val="00675058"/>
+    <w:rsid w:val="00F65433"/>
     <w:pPr>
       <w:spacing w:after="0" w:line="240" w:lineRule="auto"/>
     </w:pPr>
@@ -11731,7 +11731,7 @@
     <w:link w:val="BalloonText"/>
     <w:uiPriority w:val="99"/>
     <w:semiHidden/>
-    <w:rsid w:val="00675058"/>
+    <w:rsid w:val="00F65433"/>
     <w:rPr>
       <w:rFonts w:ascii="Segoe UI" w:hAnsi="Segoe UI" w:cs="Segoe UI"/>
       <w:sz w:val="18"/>
@@ -12066,7 +12066,7 @@
 </file>
 
 <file path=customXml/itemProps1.xml><?xml version="1.0" encoding="utf-8"?>
-<ds:datastoreItem xmlns:ds="http://schemas.openxmlformats.org/officeDocument/2006/customXml" ds:itemID="{B70DD821-0867-41EA-BE8D-D3F9D6167B2A}">
+<ds:datastoreItem xmlns:ds="http://schemas.openxmlformats.org/officeDocument/2006/customXml" ds:itemID="{E7A84F25-493D-4220-8AE9-E0446CE74EF1}">
   <ds:schemaRefs>
     <ds:schemaRef ds:uri="http://schemas.openxmlformats.org/officeDocument/2006/bibliography"/>
   </ds:schemaRefs>
